--- a/Website/EXCLUDE FROM SLN, INCLUDE TO GIT - Project documentation and description/Выбор типа БД и определение основных  сущностей.docx
+++ b/Website/EXCLUDE FROM SLN, INCLUDE TO GIT - Project documentation and description/Выбор типа БД и определение основных  сущностей.docx
@@ -85,7 +85,23 @@
           <w:sz w:val="24"/>
           <w:szCs w:val="24"/>
         </w:rPr>
-        <w:t xml:space="preserve"> в связи с поддержкой массивов, в отличие от </w:t>
+        <w:t xml:space="preserve"> в связи с поддержкой массивов</w:t>
+      </w:r>
+      <w:r>
+        <w:rPr>
+          <w:rFonts w:ascii="Times New Roman" w:hAnsi="Times New Roman" w:cs="Times New Roman"/>
+          <w:sz w:val="24"/>
+          <w:szCs w:val="24"/>
+        </w:rPr>
+        <w:t xml:space="preserve"> прямо в таблице</w:t>
+      </w:r>
+      <w:r>
+        <w:rPr>
+          <w:rFonts w:ascii="Times New Roman" w:hAnsi="Times New Roman" w:cs="Times New Roman"/>
+          <w:sz w:val="24"/>
+          <w:szCs w:val="24"/>
+        </w:rPr>
+        <w:t xml:space="preserve">, в отличие от </w:t>
       </w:r>
       <w:proofErr w:type="spellStart"/>
       <w:r>
@@ -231,7 +247,27 @@
           <w:szCs w:val="24"/>
           <w:shd w:val="clear" w:color="auto" w:fill="FFFFFF"/>
         </w:rPr>
-        <w:t xml:space="preserve">, который является пользовательской разработкой, в отличии от </w:t>
+        <w:t>, который является пользовательской разработкой, в отличии от</w:t>
+      </w:r>
+      <w:r>
+        <w:rPr>
+          <w:rFonts w:ascii="Times New Roman" w:hAnsi="Times New Roman" w:cs="Times New Roman"/>
+          <w:color w:val="333333"/>
+          <w:sz w:val="24"/>
+          <w:szCs w:val="24"/>
+          <w:shd w:val="clear" w:color="auto" w:fill="FFFFFF"/>
+        </w:rPr>
+        <w:t>, например,</w:t>
+      </w:r>
+      <w:r>
+        <w:rPr>
+          <w:rFonts w:ascii="Times New Roman" w:hAnsi="Times New Roman" w:cs="Times New Roman"/>
+          <w:color w:val="333333"/>
+          <w:sz w:val="24"/>
+          <w:szCs w:val="24"/>
+          <w:shd w:val="clear" w:color="auto" w:fill="FFFFFF"/>
+        </w:rPr>
+        <w:t xml:space="preserve"> </w:t>
       </w:r>
       <w:proofErr w:type="spellStart"/>
       <w:r>
@@ -298,29 +334,27 @@
           <w:szCs w:val="24"/>
           <w:shd w:val="clear" w:color="auto" w:fill="FFFFFF"/>
         </w:rPr>
-        <w:t xml:space="preserve">. Данный пакет позволяет установить </w:t>
-      </w:r>
-      <w:proofErr w:type="spellStart"/>
-      <w:r>
-        <w:rPr>
-          <w:rFonts w:ascii="Times New Roman" w:hAnsi="Times New Roman" w:cs="Times New Roman"/>
-          <w:color w:val="333333"/>
-          <w:sz w:val="24"/>
-          <w:szCs w:val="24"/>
-          <w:shd w:val="clear" w:color="auto" w:fill="FFFFFF"/>
-        </w:rPr>
-        <w:t>взаимодейтсвие</w:t>
-      </w:r>
-      <w:proofErr w:type="spellEnd"/>
-      <w:r>
-        <w:rPr>
-          <w:rFonts w:ascii="Times New Roman" w:hAnsi="Times New Roman" w:cs="Times New Roman"/>
-          <w:color w:val="333333"/>
-          <w:sz w:val="24"/>
-          <w:szCs w:val="24"/>
-          <w:shd w:val="clear" w:color="auto" w:fill="FFFFFF"/>
-        </w:rPr>
-        <w:t xml:space="preserve"> </w:t>
+        <w:t>. Данный пакет позволяет установить взаимодейс</w:t>
+      </w:r>
+      <w:r>
+        <w:rPr>
+          <w:rFonts w:ascii="Times New Roman" w:hAnsi="Times New Roman" w:cs="Times New Roman"/>
+          <w:color w:val="333333"/>
+          <w:sz w:val="24"/>
+          <w:szCs w:val="24"/>
+          <w:shd w:val="clear" w:color="auto" w:fill="FFFFFF"/>
+        </w:rPr>
+        <w:t>т</w:t>
+      </w:r>
+      <w:r>
+        <w:rPr>
+          <w:rFonts w:ascii="Times New Roman" w:hAnsi="Times New Roman" w:cs="Times New Roman"/>
+          <w:color w:val="333333"/>
+          <w:sz w:val="24"/>
+          <w:szCs w:val="24"/>
+          <w:shd w:val="clear" w:color="auto" w:fill="FFFFFF"/>
+        </w:rPr>
+        <w:t xml:space="preserve">вие </w:t>
       </w:r>
       <w:proofErr w:type="spellStart"/>
       <w:r>
@@ -387,7 +421,27 @@
           <w:szCs w:val="24"/>
           <w:shd w:val="clear" w:color="auto" w:fill="FFFFFF"/>
         </w:rPr>
-        <w:t>Уже сейчас, на этапе высокоуровневого проектирования можно выделить следующие сущности:</w:t>
+        <w:t>Уже сейчас, на этапе высокоуровневого проектирования</w:t>
+      </w:r>
+      <w:r>
+        <w:rPr>
+          <w:rFonts w:ascii="Times New Roman" w:hAnsi="Times New Roman" w:cs="Times New Roman"/>
+          <w:color w:val="333333"/>
+          <w:sz w:val="24"/>
+          <w:szCs w:val="24"/>
+          <w:shd w:val="clear" w:color="auto" w:fill="FFFFFF"/>
+        </w:rPr>
+        <w:t>,</w:t>
+      </w:r>
+      <w:r>
+        <w:rPr>
+          <w:rFonts w:ascii="Times New Roman" w:hAnsi="Times New Roman" w:cs="Times New Roman"/>
+          <w:color w:val="333333"/>
+          <w:sz w:val="24"/>
+          <w:szCs w:val="24"/>
+          <w:shd w:val="clear" w:color="auto" w:fill="FFFFFF"/>
+        </w:rPr>
+        <w:t xml:space="preserve"> можно выделить следующие сущности:</w:t>
       </w:r>
     </w:p>
     <w:p>
@@ -471,33 +525,132 @@
           <w:sz w:val="24"/>
           <w:szCs w:val="24"/>
         </w:rPr>
-        <w:t>Документ (</w:t>
-      </w:r>
-      <w:r>
-        <w:rPr>
-          <w:rFonts w:ascii="Times New Roman" w:hAnsi="Times New Roman" w:cs="Times New Roman"/>
-          <w:sz w:val="24"/>
-          <w:szCs w:val="24"/>
-          <w:lang w:val="en-US"/>
-        </w:rPr>
-        <w:t>Document)</w:t>
+        <w:t>Группа проектов (</w:t>
+      </w:r>
+      <w:proofErr w:type="spellStart"/>
+      <w:r>
+        <w:rPr>
+          <w:rFonts w:ascii="Times New Roman" w:hAnsi="Times New Roman" w:cs="Times New Roman"/>
+          <w:sz w:val="24"/>
+          <w:szCs w:val="24"/>
+          <w:lang w:val="en-US"/>
+        </w:rPr>
+        <w:t>ProjectsGroup</w:t>
+      </w:r>
+      <w:proofErr w:type="spellEnd"/>
+      <w:r>
+        <w:rPr>
+          <w:rFonts w:ascii="Times New Roman" w:hAnsi="Times New Roman" w:cs="Times New Roman"/>
+          <w:sz w:val="24"/>
+          <w:szCs w:val="24"/>
+          <w:lang w:val="en-US"/>
+        </w:rPr>
+        <w:t>)</w:t>
       </w:r>
     </w:p>
     <w:p>
       <w:pPr>
-        <w:rPr>
-          <w:rFonts w:ascii="Times New Roman" w:hAnsi="Times New Roman" w:cs="Times New Roman"/>
-          <w:sz w:val="24"/>
-          <w:szCs w:val="24"/>
-        </w:rPr>
-      </w:pPr>
-      <w:r>
-        <w:rPr>
-          <w:rFonts w:ascii="Times New Roman" w:hAnsi="Times New Roman" w:cs="Times New Roman"/>
-          <w:sz w:val="24"/>
-          <w:szCs w:val="24"/>
-        </w:rPr>
-        <w:t>По моим представлениям, из любой системы следует исключать взаимную зависимость.</w:t>
+        <w:pStyle w:val="a3"/>
+        <w:numPr>
+          <w:ilvl w:val="0"/>
+          <w:numId w:val="1"/>
+        </w:numPr>
+        <w:rPr>
+          <w:rFonts w:ascii="Times New Roman" w:hAnsi="Times New Roman" w:cs="Times New Roman"/>
+          <w:sz w:val="24"/>
+          <w:szCs w:val="24"/>
+        </w:rPr>
+      </w:pPr>
+      <w:r>
+        <w:rPr>
+          <w:rFonts w:ascii="Times New Roman" w:hAnsi="Times New Roman" w:cs="Times New Roman"/>
+          <w:sz w:val="24"/>
+          <w:szCs w:val="24"/>
+        </w:rPr>
+        <w:t>Документ (</w:t>
+      </w:r>
+      <w:r>
+        <w:rPr>
+          <w:rFonts w:ascii="Times New Roman" w:hAnsi="Times New Roman" w:cs="Times New Roman"/>
+          <w:sz w:val="24"/>
+          <w:szCs w:val="24"/>
+          <w:lang w:val="en-US"/>
+        </w:rPr>
+        <w:t>Document)</w:t>
+      </w:r>
+    </w:p>
+    <w:p>
+      <w:pPr>
+        <w:rPr>
+          <w:rFonts w:ascii="Times New Roman" w:hAnsi="Times New Roman" w:cs="Times New Roman"/>
+          <w:sz w:val="24"/>
+          <w:szCs w:val="24"/>
+        </w:rPr>
+      </w:pPr>
+      <w:r>
+        <w:rPr>
+          <w:rFonts w:ascii="Times New Roman" w:hAnsi="Times New Roman" w:cs="Times New Roman"/>
+          <w:sz w:val="24"/>
+          <w:szCs w:val="24"/>
+        </w:rPr>
+        <w:t>Как очевидно, основные таблицы БД будут вторить контроллерам сайта.</w:t>
+      </w:r>
+    </w:p>
+    <w:p>
+      <w:pPr>
+        <w:rPr>
+          <w:rFonts w:ascii="Times New Roman" w:hAnsi="Times New Roman" w:cs="Times New Roman"/>
+          <w:sz w:val="24"/>
+          <w:szCs w:val="24"/>
+        </w:rPr>
+      </w:pPr>
+      <w:r>
+        <w:rPr>
+          <w:rFonts w:ascii="Times New Roman" w:hAnsi="Times New Roman" w:cs="Times New Roman"/>
+          <w:sz w:val="24"/>
+          <w:szCs w:val="24"/>
+        </w:rPr>
+        <w:t xml:space="preserve">По моим представлениям, из любой системы следует исключать взаимную </w:t>
+      </w:r>
+      <w:r>
+        <w:rPr>
+          <w:rFonts w:ascii="Times New Roman" w:hAnsi="Times New Roman" w:cs="Times New Roman"/>
+          <w:sz w:val="24"/>
+          <w:szCs w:val="24"/>
+        </w:rPr>
+        <w:t>(</w:t>
+      </w:r>
+      <w:r>
+        <w:rPr>
+          <w:rFonts w:ascii="Times New Roman" w:hAnsi="Times New Roman" w:cs="Times New Roman"/>
+          <w:sz w:val="24"/>
+          <w:szCs w:val="24"/>
+        </w:rPr>
+        <w:t xml:space="preserve">циклическую) </w:t>
+      </w:r>
+      <w:r>
+        <w:rPr>
+          <w:rFonts w:ascii="Times New Roman" w:hAnsi="Times New Roman" w:cs="Times New Roman"/>
+          <w:sz w:val="24"/>
+          <w:szCs w:val="24"/>
+        </w:rPr>
+        <w:t>зависимость</w:t>
+      </w:r>
+      <w:r>
+        <w:rPr>
+          <w:rFonts w:ascii="Times New Roman" w:hAnsi="Times New Roman" w:cs="Times New Roman"/>
+          <w:sz w:val="24"/>
+          <w:szCs w:val="24"/>
+        </w:rPr>
+        <w:t>, хотя в случае с БД это, наверное, могло бы несколько ускорить работу</w:t>
+      </w:r>
+      <w:r>
+        <w:rPr>
+          <w:rFonts w:ascii="Times New Roman" w:hAnsi="Times New Roman" w:cs="Times New Roman"/>
+          <w:sz w:val="24"/>
+          <w:szCs w:val="24"/>
+        </w:rPr>
+        <w:t>.</w:t>
       </w:r>
       <w:r>
         <w:rPr>
@@ -513,7 +666,23 @@
           <w:sz w:val="24"/>
           <w:szCs w:val="24"/>
         </w:rPr>
-        <w:t>Исходя из этого спроектируем модель для каждой из сущностей.</w:t>
+        <w:t xml:space="preserve">Исходя из этого </w:t>
+      </w:r>
+      <w:r>
+        <w:rPr>
+          <w:rFonts w:ascii="Times New Roman" w:hAnsi="Times New Roman" w:cs="Times New Roman"/>
+          <w:sz w:val="24"/>
+          <w:szCs w:val="24"/>
+        </w:rPr>
+        <w:t xml:space="preserve">принципа </w:t>
+      </w:r>
+      <w:r>
+        <w:rPr>
+          <w:rFonts w:ascii="Times New Roman" w:hAnsi="Times New Roman" w:cs="Times New Roman"/>
+          <w:sz w:val="24"/>
+          <w:szCs w:val="24"/>
+        </w:rPr>
+        <w:t>спроектируем модель для каждой из сущностей.</w:t>
       </w:r>
       <w:r>
         <w:rPr>
@@ -640,11 +809,11 @@
             <v:path o:extrusionok="f" gradientshapeok="t" o:connecttype="rect"/>
             <o:lock v:ext="edit" aspectratio="t"/>
           </v:shapetype>
-          <v:shape id="_x0000_s1026" type="#_x0000_t75" style="position:absolute;margin-left:0;margin-top:0;width:467.25pt;height:352.5pt;z-index:251659264;mso-position-horizontal:center;mso-position-horizontal-relative:margin;mso-position-vertical:inside;mso-position-vertical-relative:text;mso-width-relative:page;mso-height-relative:page">
+          <v:shape id="_x0000_s1026" type="#_x0000_t75" style="position:absolute;margin-left:0;margin-top:0;width:467.3pt;height:352.5pt;z-index:251659264;mso-position-horizontal:center;mso-position-horizontal-relative:margin;mso-position-vertical:inside;mso-position-vertical-relative:text;mso-width-relative:page;mso-height-relative:page">
             <v:imagedata r:id="rId6" o:title=""/>
             <w10:wrap type="topAndBottom" anchorx="margin"/>
           </v:shape>
-          <o:OLEObject Type="Embed" ProgID="Visio.Drawing.15" ShapeID="_x0000_s1026" DrawAspect="Content" ObjectID="_1698154367" r:id="rId7"/>
+          <o:OLEObject Type="Embed" ProgID="Visio.Drawing.15" ShapeID="_x0000_s1026" DrawAspect="Content" ObjectID="_1698214721" r:id="rId7"/>
         </w:object>
       </w:r>
       <w:r>
@@ -653,9 +822,269 @@
           <w:sz w:val="24"/>
           <w:szCs w:val="24"/>
         </w:rPr>
-        <w:t xml:space="preserve">Как можно заметить из схемы, циклической зависимости в структуре не предвидится. </w:t>
+        <w:t>Поясню некоторые моменты, которые могут быть непонятны</w:t>
+      </w:r>
+      <w:r>
+        <w:rPr>
+          <w:rFonts w:ascii="Times New Roman" w:hAnsi="Times New Roman" w:cs="Times New Roman"/>
+          <w:sz w:val="24"/>
+          <w:szCs w:val="24"/>
+        </w:rPr>
+        <w:t xml:space="preserve">: </w:t>
+      </w:r>
+      <w:r>
+        <w:rPr>
+          <w:rFonts w:ascii="Times New Roman" w:hAnsi="Times New Roman" w:cs="Times New Roman"/>
+          <w:sz w:val="24"/>
+          <w:szCs w:val="24"/>
+          <w:lang w:val="en-US"/>
+        </w:rPr>
+        <w:t>Enum</w:t>
+      </w:r>
+      <w:r>
+        <w:rPr>
+          <w:rFonts w:ascii="Times New Roman" w:hAnsi="Times New Roman" w:cs="Times New Roman"/>
+          <w:sz w:val="24"/>
+          <w:szCs w:val="24"/>
+        </w:rPr>
+        <w:t xml:space="preserve"> </w:t>
+      </w:r>
+      <w:r>
+        <w:rPr>
+          <w:rFonts w:ascii="Times New Roman" w:hAnsi="Times New Roman" w:cs="Times New Roman"/>
+          <w:sz w:val="24"/>
+          <w:szCs w:val="24"/>
+          <w:lang w:val="en-US"/>
+        </w:rPr>
+        <w:t>Int</w:t>
+      </w:r>
+      <w:r>
+        <w:rPr>
+          <w:rFonts w:ascii="Times New Roman" w:hAnsi="Times New Roman" w:cs="Times New Roman"/>
+          <w:sz w:val="24"/>
+          <w:szCs w:val="24"/>
+        </w:rPr>
+        <w:t xml:space="preserve">32 </w:t>
+      </w:r>
+      <w:r>
+        <w:rPr>
+          <w:rFonts w:ascii="Times New Roman" w:hAnsi="Times New Roman" w:cs="Times New Roman"/>
+          <w:sz w:val="24"/>
+          <w:szCs w:val="24"/>
+        </w:rPr>
+        <w:t>–</w:t>
+      </w:r>
+      <w:r>
+        <w:rPr>
+          <w:rFonts w:ascii="Times New Roman" w:hAnsi="Times New Roman" w:cs="Times New Roman"/>
+          <w:sz w:val="24"/>
+          <w:szCs w:val="24"/>
+        </w:rPr>
+        <w:t xml:space="preserve"> </w:t>
+      </w:r>
+      <w:r>
+        <w:rPr>
+          <w:rFonts w:ascii="Times New Roman" w:hAnsi="Times New Roman" w:cs="Times New Roman"/>
+          <w:sz w:val="24"/>
+          <w:szCs w:val="24"/>
+        </w:rPr>
+        <w:t xml:space="preserve">это обычный </w:t>
+      </w:r>
+      <w:r>
+        <w:rPr>
+          <w:rFonts w:ascii="Times New Roman" w:hAnsi="Times New Roman" w:cs="Times New Roman"/>
+          <w:sz w:val="24"/>
+          <w:szCs w:val="24"/>
+          <w:lang w:val="en-US"/>
+        </w:rPr>
+        <w:t>Int</w:t>
+      </w:r>
+      <w:r>
+        <w:rPr>
+          <w:rFonts w:ascii="Times New Roman" w:hAnsi="Times New Roman" w:cs="Times New Roman"/>
+          <w:sz w:val="24"/>
+          <w:szCs w:val="24"/>
+        </w:rPr>
+        <w:t>32</w:t>
+      </w:r>
+      <w:r>
+        <w:rPr>
+          <w:rFonts w:ascii="Times New Roman" w:hAnsi="Times New Roman" w:cs="Times New Roman"/>
+          <w:sz w:val="24"/>
+          <w:szCs w:val="24"/>
+        </w:rPr>
+        <w:t>, который при извлечении из БД может быть преобразован в тип</w:t>
+      </w:r>
+      <w:r>
+        <w:rPr>
+          <w:rFonts w:ascii="Times New Roman" w:hAnsi="Times New Roman" w:cs="Times New Roman"/>
+          <w:sz w:val="24"/>
+          <w:szCs w:val="24"/>
+        </w:rPr>
+        <w:t xml:space="preserve"> </w:t>
+      </w:r>
+      <w:proofErr w:type="spellStart"/>
+      <w:r>
+        <w:rPr>
+          <w:rFonts w:ascii="Times New Roman" w:hAnsi="Times New Roman" w:cs="Times New Roman"/>
+          <w:sz w:val="24"/>
+          <w:szCs w:val="24"/>
+          <w:lang w:val="en-US"/>
+        </w:rPr>
+        <w:t>enum</w:t>
+      </w:r>
+      <w:proofErr w:type="spellEnd"/>
+      <w:r>
+        <w:rPr>
+          <w:rFonts w:ascii="Times New Roman" w:hAnsi="Times New Roman" w:cs="Times New Roman"/>
+          <w:sz w:val="24"/>
+          <w:szCs w:val="24"/>
+        </w:rPr>
+        <w:t xml:space="preserve">; </w:t>
+      </w:r>
+      <w:proofErr w:type="spellStart"/>
+      <w:r>
+        <w:rPr>
+          <w:rFonts w:ascii="Times New Roman" w:hAnsi="Times New Roman" w:cs="Times New Roman"/>
+          <w:sz w:val="24"/>
+          <w:szCs w:val="24"/>
+          <w:lang w:val="en-US"/>
+        </w:rPr>
+        <w:t>Utf</w:t>
+      </w:r>
+      <w:proofErr w:type="spellEnd"/>
+      <w:r>
+        <w:rPr>
+          <w:rFonts w:ascii="Times New Roman" w:hAnsi="Times New Roman" w:cs="Times New Roman"/>
+          <w:sz w:val="24"/>
+          <w:szCs w:val="24"/>
+        </w:rPr>
+        <w:t>8</w:t>
+      </w:r>
+      <w:proofErr w:type="spellStart"/>
+      <w:r>
+        <w:rPr>
+          <w:rFonts w:ascii="Times New Roman" w:hAnsi="Times New Roman" w:cs="Times New Roman"/>
+          <w:sz w:val="24"/>
+          <w:szCs w:val="24"/>
+          <w:lang w:val="en-US"/>
+        </w:rPr>
+        <w:t>Serialized</w:t>
+      </w:r>
+      <w:r>
+        <w:rPr>
+          <w:rFonts w:ascii="Times New Roman" w:hAnsi="Times New Roman" w:cs="Times New Roman"/>
+          <w:sz w:val="24"/>
+          <w:szCs w:val="24"/>
+          <w:lang w:val="en-US"/>
+        </w:rPr>
+        <w:t>Paragraph</w:t>
+      </w:r>
+      <w:r>
+        <w:rPr>
+          <w:rFonts w:ascii="Times New Roman" w:hAnsi="Times New Roman" w:cs="Times New Roman"/>
+          <w:sz w:val="24"/>
+          <w:szCs w:val="24"/>
+          <w:lang w:val="en-US"/>
+        </w:rPr>
+        <w:t>s</w:t>
+      </w:r>
+      <w:proofErr w:type="spellEnd"/>
+      <w:r>
+        <w:rPr>
+          <w:rFonts w:ascii="Times New Roman" w:hAnsi="Times New Roman" w:cs="Times New Roman"/>
+          <w:sz w:val="24"/>
+          <w:szCs w:val="24"/>
+        </w:rPr>
+        <w:t xml:space="preserve"> </w:t>
+      </w:r>
+      <w:r>
+        <w:rPr>
+          <w:rFonts w:ascii="Times New Roman" w:hAnsi="Times New Roman" w:cs="Times New Roman"/>
+          <w:sz w:val="24"/>
+          <w:szCs w:val="24"/>
+        </w:rPr>
+        <w:t>–</w:t>
+      </w:r>
+      <w:r>
+        <w:rPr>
+          <w:rFonts w:ascii="Times New Roman" w:hAnsi="Times New Roman" w:cs="Times New Roman"/>
+          <w:sz w:val="24"/>
+          <w:szCs w:val="24"/>
+        </w:rPr>
+        <w:t xml:space="preserve"> </w:t>
+      </w:r>
+      <w:r>
+        <w:rPr>
+          <w:rFonts w:ascii="Times New Roman" w:hAnsi="Times New Roman" w:cs="Times New Roman"/>
+          <w:sz w:val="24"/>
+          <w:szCs w:val="24"/>
+        </w:rPr>
+        <w:t xml:space="preserve">это </w:t>
+      </w:r>
+      <w:r>
+        <w:rPr>
+          <w:rFonts w:ascii="Times New Roman" w:hAnsi="Times New Roman" w:cs="Times New Roman"/>
+          <w:sz w:val="24"/>
+          <w:szCs w:val="24"/>
+          <w:lang w:val="en-US"/>
+        </w:rPr>
+        <w:t>JSON</w:t>
+      </w:r>
+      <w:r>
+        <w:rPr>
+          <w:rFonts w:ascii="Times New Roman" w:hAnsi="Times New Roman" w:cs="Times New Roman"/>
+          <w:sz w:val="24"/>
+          <w:szCs w:val="24"/>
+        </w:rPr>
+        <w:t>-</w:t>
+      </w:r>
+      <w:proofErr w:type="spellStart"/>
+      <w:r>
+        <w:rPr>
+          <w:rFonts w:ascii="Times New Roman" w:hAnsi="Times New Roman" w:cs="Times New Roman"/>
+          <w:sz w:val="24"/>
+          <w:szCs w:val="24"/>
+        </w:rPr>
+        <w:lastRenderedPageBreak/>
+        <w:t>сериализованные</w:t>
+      </w:r>
+      <w:proofErr w:type="spellEnd"/>
+      <w:r>
+        <w:rPr>
+          <w:rFonts w:ascii="Times New Roman" w:hAnsi="Times New Roman" w:cs="Times New Roman"/>
+          <w:sz w:val="24"/>
+          <w:szCs w:val="24"/>
+        </w:rPr>
+        <w:t xml:space="preserve"> параграфы документа, которые при извлечении из БД проходят преобразование в пользовательский тип </w:t>
+      </w:r>
+      <w:r>
+        <w:rPr>
+          <w:rFonts w:ascii="Times New Roman" w:hAnsi="Times New Roman" w:cs="Times New Roman"/>
+          <w:sz w:val="24"/>
+          <w:szCs w:val="24"/>
+          <w:lang w:val="en-US"/>
+        </w:rPr>
+        <w:t>Paragraph</w:t>
+      </w:r>
+      <w:r>
+        <w:rPr>
+          <w:rFonts w:ascii="Times New Roman" w:hAnsi="Times New Roman" w:cs="Times New Roman"/>
+          <w:sz w:val="24"/>
+          <w:szCs w:val="24"/>
+        </w:rPr>
+        <w:t>, который будет описан позднее</w:t>
+      </w:r>
+      <w:r>
+        <w:rPr>
+          <w:rFonts w:ascii="Times New Roman" w:hAnsi="Times New Roman" w:cs="Times New Roman"/>
+          <w:sz w:val="24"/>
+          <w:szCs w:val="24"/>
+        </w:rPr>
+        <w:t>.</w:t>
       </w:r>
     </w:p>
+    <w:p/>
     <w:sectPr>
       <w:pgSz w:w="11906" w:h="16838"/>
       <w:pgMar w:top="567" w:right="567" w:bottom="567" w:left="567" w:header="708" w:footer="708" w:gutter="0"/>
@@ -1166,7 +1595,6 @@
   <w:style w:type="character" w:default="1" w:styleId="a0">
     <w:name w:val="Default Paragraph Font"/>
     <w:uiPriority w:val="1"/>
-    <w:semiHidden/>
     <w:unhideWhenUsed/>
   </w:style>
   <w:style w:type="table" w:default="1" w:styleId="a1">
